--- a/Teleprompter manual.docx
+++ b/Teleprompter manual.docx
@@ -83,12 +83,12 @@
       <w:hyperlink r:id="rId4" w:history="1">
         <w:r>
           <w:rPr>
+            <w:rStyle w:val="Hyperlink"/>
             <w:rFonts w:ascii="Times New Roman" w:eastAsia="Times New Roman" w:hAnsi="Times New Roman" w:cs="Times New Roman"/>
-            <w:color w:val="0000FF"/>
             <w:sz w:val="21"/>
-            <w:u w:val="single"/>
+            <w:szCs w:val="21"/>
           </w:rPr>
-          <w:t>https://nodejs.org/dist/v23.6.0/node-v23.6.0-x64.msi</w:t>
+          <w:t>https://nodejs.org/dist/v23.11.1/node-v23.11.1-x64.msi</w:t>
         </w:r>
       </w:hyperlink>
     </w:p>
@@ -196,12 +196,11 @@
       <w:hyperlink r:id="rId7" w:history="1">
         <w:r>
           <w:rPr>
+            <w:rStyle w:val="Hyperlink"/>
             <w:rFonts w:ascii="Times New Roman" w:eastAsia="Times New Roman" w:hAnsi="Times New Roman" w:cs="Times New Roman"/>
-            <w:color w:val="0000FF"/>
             <w:sz w:val="21"/>
-            <w:u w:val="single"/>
           </w:rPr>
-          <w:t>http://localhost:3000</w:t>
+          <w:t>http://localhost:5000</w:t>
         </w:r>
       </w:hyperlink>
       <w:r>
@@ -242,13 +241,12 @@
           <w:color w:val="000000"/>
           <w:sz w:val="21"/>
           <w:szCs w:val="21"/>
-          <w:lang w:bidi="mr-IN"/>
         </w:rPr>
         <w:drawing>
           <wp:inline distT="0" distB="0" distL="0" distR="0">
-            <wp:extent cx="5943600" cy="2833742"/>
+            <wp:extent cx="5943600" cy="3093587"/>
             <wp:effectExtent l="19050" t="0" r="0" b="0"/>
-            <wp:docPr id="4" name="Picture 4"/>
+            <wp:docPr id="1" name="Picture 1"/>
             <wp:cNvGraphicFramePr>
               <a:graphicFrameLocks xmlns:a="http://schemas.openxmlformats.org/drawingml/2006/main" noChangeAspect="1"/>
             </wp:cNvGraphicFramePr>
@@ -256,7 +254,7 @@
               <a:graphicData uri="http://schemas.openxmlformats.org/drawingml/2006/picture">
                 <pic:pic xmlns:pic="http://schemas.openxmlformats.org/drawingml/2006/picture">
                   <pic:nvPicPr>
-                    <pic:cNvPr id="0" name="Picture 4"/>
+                    <pic:cNvPr id="0" name="Picture 1"/>
                     <pic:cNvPicPr>
                       <a:picLocks noChangeAspect="1" noChangeArrowheads="1"/>
                     </pic:cNvPicPr>
@@ -271,7 +269,7 @@
                   <pic:spPr bwMode="auto">
                     <a:xfrm>
                       <a:off x="0" y="0"/>
-                      <a:ext cx="5943600" cy="2833742"/>
+                      <a:ext cx="5943600" cy="3093587"/>
                     </a:xfrm>
                     <a:prstGeom prst="rect">
                       <a:avLst/>
@@ -323,36 +321,23 @@
           <w:szCs w:val="21"/>
         </w:rPr>
       </w:pPr>
-    </w:p>
-    <w:p>
-      <w:pPr>
-        <w:spacing w:after="136" w:line="240" w:lineRule="auto"/>
-        <w:rPr>
-          <w:rFonts w:ascii="Times New Roman" w:eastAsia="Times New Roman" w:hAnsi="Times New Roman" w:cs="Times New Roman"/>
-          <w:color w:val="000000"/>
-          <w:sz w:val="21"/>
-          <w:szCs w:val="21"/>
-        </w:rPr>
-      </w:pPr>
-    </w:p>
-    <w:p>
-      <w:pPr>
-        <w:spacing w:after="136" w:line="240" w:lineRule="auto"/>
-        <w:rPr>
-          <w:rFonts w:ascii="Times New Roman" w:eastAsia="Times New Roman" w:hAnsi="Times New Roman" w:cs="Times New Roman"/>
-          <w:color w:val="000000"/>
-          <w:sz w:val="21"/>
-          <w:szCs w:val="21"/>
-        </w:rPr>
-      </w:pPr>
-      <w:r>
-        <w:rPr>
-          <w:rFonts w:ascii="Times New Roman" w:eastAsia="Times New Roman" w:hAnsi="Times New Roman" w:cs="Times New Roman"/>
-          <w:color w:val="000000"/>
-          <w:sz w:val="21"/>
-          <w:szCs w:val="21"/>
-        </w:rPr>
-        <w:t xml:space="preserve">Select date, </w:t>
+      <w:r>
+        <w:rPr>
+          <w:rFonts w:ascii="Times New Roman" w:eastAsia="Times New Roman" w:hAnsi="Times New Roman" w:cs="Times New Roman"/>
+          <w:color w:val="000000"/>
+          <w:sz w:val="21"/>
+          <w:szCs w:val="21"/>
+        </w:rPr>
+        <w:t>C</w:t>
+      </w:r>
+      <w:r>
+        <w:rPr>
+          <w:rFonts w:ascii="Times New Roman" w:eastAsia="Times New Roman" w:hAnsi="Times New Roman" w:cs="Times New Roman"/>
+          <w:color w:val="000000"/>
+          <w:sz w:val="21"/>
+          <w:szCs w:val="21"/>
+        </w:rPr>
+        <w:t xml:space="preserve">hoose a text or </w:t>
       </w:r>
       <w:proofErr w:type="spellStart"/>
       <w:r>
@@ -362,7 +347,7 @@
           <w:sz w:val="21"/>
           <w:szCs w:val="21"/>
         </w:rPr>
-        <w:t>runorder</w:t>
+        <w:t>Docx</w:t>
       </w:r>
       <w:proofErr w:type="spellEnd"/>
       <w:r>
@@ -372,26 +357,19 @@
           <w:sz w:val="21"/>
           <w:szCs w:val="21"/>
         </w:rPr>
-        <w:t xml:space="preserve"> name, double click on required slug name, </w:t>
-      </w:r>
-      <w:r>
-        <w:rPr>
-          <w:rFonts w:ascii="Times New Roman" w:eastAsia="Times New Roman" w:hAnsi="Times New Roman" w:cs="Times New Roman"/>
-          <w:color w:val="000000"/>
-          <w:sz w:val="21"/>
-          <w:szCs w:val="21"/>
-        </w:rPr>
-        <w:t>and click</w:t>
-      </w:r>
-      <w:r>
-        <w:rPr>
-          <w:rFonts w:ascii="Times New Roman" w:eastAsia="Times New Roman" w:hAnsi="Times New Roman" w:cs="Times New Roman"/>
-          <w:color w:val="000000"/>
-          <w:sz w:val="21"/>
-          <w:szCs w:val="21"/>
-        </w:rPr>
-        <w:t xml:space="preserve"> on required speed like 1 to start. Right click to stop and play with previous speed.</w:t>
-      </w:r>
+        <w:t xml:space="preserve"> file. Double click on required slug name, and click on required speed like 1 to start. Right click to stop and play with previous speed.</w:t>
+      </w:r>
+    </w:p>
+    <w:p>
+      <w:pPr>
+        <w:spacing w:after="136" w:line="240" w:lineRule="auto"/>
+        <w:rPr>
+          <w:rFonts w:ascii="Times New Roman" w:eastAsia="Times New Roman" w:hAnsi="Times New Roman" w:cs="Times New Roman"/>
+          <w:color w:val="000000"/>
+          <w:sz w:val="21"/>
+          <w:szCs w:val="21"/>
+        </w:rPr>
+      </w:pPr>
     </w:p>
     <w:p>
       <w:pPr>
@@ -423,70 +401,56 @@
           <w:szCs w:val="21"/>
         </w:rPr>
       </w:pPr>
-      <w:r>
-        <w:rPr>
-          <w:rFonts w:ascii="Times New Roman" w:eastAsia="Times New Roman" w:hAnsi="Times New Roman" w:cs="Times New Roman"/>
-          <w:color w:val="000000"/>
-          <w:sz w:val="21"/>
-          <w:szCs w:val="21"/>
-        </w:rPr>
-        <w:t xml:space="preserve">1. Output can be found by clicking ‘open new window’ button. That will open a new window with teleprompter content, Then Drag it to second screen, </w:t>
-      </w:r>
-      <w:r>
-        <w:rPr>
-          <w:rFonts w:ascii="Times New Roman" w:eastAsia="Times New Roman" w:hAnsi="Times New Roman" w:cs="Times New Roman"/>
-          <w:color w:val="000000"/>
-          <w:sz w:val="21"/>
-          <w:szCs w:val="21"/>
-        </w:rPr>
-        <w:t>maximize</w:t>
-      </w:r>
-      <w:r>
-        <w:rPr>
-          <w:rFonts w:ascii="Times New Roman" w:eastAsia="Times New Roman" w:hAnsi="Times New Roman" w:cs="Times New Roman"/>
-          <w:color w:val="000000"/>
-          <w:sz w:val="21"/>
-          <w:szCs w:val="21"/>
-        </w:rPr>
-        <w:t xml:space="preserve"> it by double clicking on title bar, then double clicking in the content. Right click to flip, again right click or double click to un</w:t>
-      </w:r>
-      <w:r>
-        <w:rPr>
-          <w:rFonts w:ascii="Times New Roman" w:eastAsia="Times New Roman" w:hAnsi="Times New Roman" w:cs="Times New Roman"/>
-          <w:color w:val="000000"/>
-          <w:sz w:val="21"/>
-          <w:szCs w:val="21"/>
-        </w:rPr>
-        <w:t>-</w:t>
-      </w:r>
-      <w:r>
-        <w:rPr>
-          <w:rFonts w:ascii="Times New Roman" w:eastAsia="Times New Roman" w:hAnsi="Times New Roman" w:cs="Times New Roman"/>
-          <w:color w:val="000000"/>
-          <w:sz w:val="21"/>
-          <w:szCs w:val="21"/>
-        </w:rPr>
-        <w:t>flip.</w:t>
-      </w:r>
-    </w:p>
-    <w:p>
-      <w:pPr>
-        <w:spacing w:after="136" w:line="240" w:lineRule="auto"/>
-        <w:rPr>
-          <w:rFonts w:ascii="Times New Roman" w:eastAsia="Times New Roman" w:hAnsi="Times New Roman" w:cs="Times New Roman"/>
-          <w:color w:val="000000"/>
-          <w:sz w:val="21"/>
-          <w:szCs w:val="21"/>
-        </w:rPr>
-      </w:pPr>
-      <w:r>
-        <w:rPr>
-          <w:rFonts w:ascii="Times New Roman" w:eastAsia="Times New Roman" w:hAnsi="Times New Roman" w:cs="Times New Roman"/>
-          <w:color w:val="000000"/>
-          <w:sz w:val="21"/>
-          <w:szCs w:val="21"/>
-        </w:rPr>
-        <w:t xml:space="preserve">2. Casparcg output can be found by either clicking on ‘Screen Capture Method’ button or ‘Normal Method’ button. We need to double click required slug again for </w:t>
+    </w:p>
+    <w:p>
+      <w:pPr>
+        <w:spacing w:after="136" w:line="240" w:lineRule="auto"/>
+        <w:rPr>
+          <w:rFonts w:ascii="Times New Roman" w:eastAsia="Times New Roman" w:hAnsi="Times New Roman" w:cs="Times New Roman"/>
+          <w:color w:val="000000"/>
+          <w:sz w:val="21"/>
+          <w:szCs w:val="21"/>
+        </w:rPr>
+      </w:pPr>
+      <w:r>
+        <w:rPr>
+          <w:rFonts w:ascii="Times New Roman" w:eastAsia="Times New Roman" w:hAnsi="Times New Roman" w:cs="Times New Roman"/>
+          <w:color w:val="000000"/>
+          <w:sz w:val="21"/>
+          <w:szCs w:val="21"/>
+        </w:rPr>
+        <w:t>1. Output can be found by clicking ‘open new window’ button. That will open a new window with teleprompter content, Then Drag it to second screen, maximize it by double clicking on title bar, then double clicking in the content. Right click to flip, again right click or double click to un-flip.</w:t>
+      </w:r>
+    </w:p>
+    <w:p>
+      <w:pPr>
+        <w:spacing w:after="136" w:line="240" w:lineRule="auto"/>
+        <w:rPr>
+          <w:rFonts w:ascii="Times New Roman" w:eastAsia="Times New Roman" w:hAnsi="Times New Roman" w:cs="Times New Roman"/>
+          <w:color w:val="000000"/>
+          <w:sz w:val="21"/>
+          <w:szCs w:val="21"/>
+        </w:rPr>
+      </w:pPr>
+    </w:p>
+    <w:p>
+      <w:pPr>
+        <w:spacing w:after="136" w:line="240" w:lineRule="auto"/>
+        <w:rPr>
+          <w:rFonts w:ascii="Times New Roman" w:eastAsia="Times New Roman" w:hAnsi="Times New Roman" w:cs="Times New Roman"/>
+          <w:color w:val="000000"/>
+          <w:sz w:val="21"/>
+          <w:szCs w:val="21"/>
+        </w:rPr>
+      </w:pPr>
+      <w:r>
+        <w:rPr>
+          <w:rFonts w:ascii="Times New Roman" w:eastAsia="Times New Roman" w:hAnsi="Times New Roman" w:cs="Times New Roman"/>
+          <w:color w:val="000000"/>
+          <w:sz w:val="21"/>
+          <w:szCs w:val="21"/>
+        </w:rPr>
+        <w:t xml:space="preserve">2. </w:t>
       </w:r>
       <w:proofErr w:type="spellStart"/>
       <w:r>
@@ -496,7 +460,7 @@
           <w:sz w:val="21"/>
           <w:szCs w:val="21"/>
         </w:rPr>
-        <w:t>casparcg</w:t>
+        <w:t>Casparcg</w:t>
       </w:r>
       <w:proofErr w:type="spellEnd"/>
       <w:r>
@@ -506,7 +470,7 @@
           <w:sz w:val="21"/>
           <w:szCs w:val="21"/>
         </w:rPr>
-        <w:t xml:space="preserve"> output in Normal Method. Click ‘Toggle flip’ button to flip and again click to </w:t>
+        <w:t xml:space="preserve"> output can be found by either clicking on ‘Screen Capture Method’ button or ‘Normal Method’ button.  Click ‘Toggle flip’ button to flip and again click to </w:t>
       </w:r>
       <w:proofErr w:type="spellStart"/>
       <w:r>
@@ -539,53 +503,76 @@
           <w:szCs w:val="21"/>
         </w:rPr>
       </w:pPr>
-      <w:r>
-        <w:rPr>
-          <w:rFonts w:ascii="Times New Roman" w:eastAsia="Times New Roman" w:hAnsi="Times New Roman" w:cs="Times New Roman"/>
-          <w:color w:val="000000"/>
-          <w:sz w:val="21"/>
-          <w:szCs w:val="21"/>
-        </w:rPr>
-        <w:t>3. S</w:t>
-      </w:r>
-      <w:r>
-        <w:rPr>
-          <w:rFonts w:ascii="Times New Roman" w:eastAsia="Times New Roman" w:hAnsi="Times New Roman" w:cs="Times New Roman"/>
-          <w:color w:val="000000"/>
-          <w:sz w:val="21"/>
-          <w:szCs w:val="21"/>
-        </w:rPr>
-        <w:t>oftware should be in maximized state, in active tab, and nothing should be there over it.</w:t>
-      </w:r>
-    </w:p>
-    <w:p>
-      <w:pPr>
-        <w:spacing w:after="136" w:line="240" w:lineRule="auto"/>
-        <w:rPr>
-          <w:rFonts w:ascii="Times New Roman" w:eastAsia="Times New Roman" w:hAnsi="Times New Roman" w:cs="Times New Roman"/>
-          <w:color w:val="000000"/>
-          <w:sz w:val="21"/>
-          <w:szCs w:val="21"/>
-        </w:rPr>
-      </w:pPr>
-      <w:r>
-        <w:rPr>
-          <w:rFonts w:ascii="Times New Roman" w:eastAsia="Times New Roman" w:hAnsi="Times New Roman" w:cs="Times New Roman"/>
-          <w:color w:val="000000"/>
-          <w:sz w:val="21"/>
-          <w:szCs w:val="21"/>
-        </w:rPr>
-        <w:lastRenderedPageBreak/>
-        <w:t>4</w:t>
-      </w:r>
-      <w:r>
-        <w:rPr>
-          <w:rFonts w:ascii="Times New Roman" w:eastAsia="Times New Roman" w:hAnsi="Times New Roman" w:cs="Times New Roman"/>
-          <w:color w:val="000000"/>
-          <w:sz w:val="21"/>
-          <w:szCs w:val="21"/>
-        </w:rPr>
-        <w:t>. Setting of Database IP, Database name and Caspar IP are in .</w:t>
+    </w:p>
+    <w:p>
+      <w:pPr>
+        <w:spacing w:after="136" w:line="240" w:lineRule="auto"/>
+        <w:rPr>
+          <w:rFonts w:ascii="Times New Roman" w:eastAsia="Times New Roman" w:hAnsi="Times New Roman" w:cs="Times New Roman"/>
+          <w:color w:val="000000"/>
+          <w:sz w:val="21"/>
+          <w:szCs w:val="21"/>
+        </w:rPr>
+      </w:pPr>
+      <w:r>
+        <w:rPr>
+          <w:rFonts w:ascii="Times New Roman" w:eastAsia="Times New Roman" w:hAnsi="Times New Roman" w:cs="Times New Roman"/>
+          <w:color w:val="000000"/>
+          <w:sz w:val="21"/>
+          <w:szCs w:val="21"/>
+        </w:rPr>
+        <w:t>3. Software should be in active tab, and at least partially visible.</w:t>
+      </w:r>
+    </w:p>
+    <w:p>
+      <w:pPr>
+        <w:spacing w:after="136" w:line="240" w:lineRule="auto"/>
+        <w:rPr>
+          <w:rFonts w:ascii="Times New Roman" w:eastAsia="Times New Roman" w:hAnsi="Times New Roman" w:cs="Times New Roman"/>
+          <w:color w:val="000000"/>
+          <w:sz w:val="21"/>
+          <w:szCs w:val="21"/>
+        </w:rPr>
+      </w:pPr>
+    </w:p>
+    <w:p>
+      <w:pPr>
+        <w:spacing w:after="136" w:line="240" w:lineRule="auto"/>
+        <w:rPr>
+          <w:rFonts w:ascii="Times New Roman" w:eastAsia="Times New Roman" w:hAnsi="Times New Roman" w:cs="Times New Roman"/>
+          <w:color w:val="000000"/>
+          <w:sz w:val="21"/>
+          <w:szCs w:val="21"/>
+        </w:rPr>
+      </w:pPr>
+      <w:r>
+        <w:rPr>
+          <w:rFonts w:ascii="Times New Roman" w:eastAsia="Times New Roman" w:hAnsi="Times New Roman" w:cs="Times New Roman"/>
+          <w:color w:val="000000"/>
+          <w:sz w:val="21"/>
+          <w:szCs w:val="21"/>
+        </w:rPr>
+        <w:t xml:space="preserve">4. </w:t>
+      </w:r>
+      <w:proofErr w:type="gramStart"/>
+      <w:r>
+        <w:rPr>
+          <w:rFonts w:ascii="Times New Roman" w:eastAsia="Times New Roman" w:hAnsi="Times New Roman" w:cs="Times New Roman"/>
+          <w:color w:val="000000"/>
+          <w:sz w:val="21"/>
+          <w:szCs w:val="21"/>
+        </w:rPr>
+        <w:t>Setting</w:t>
+      </w:r>
+      <w:proofErr w:type="gramEnd"/>
+      <w:r>
+        <w:rPr>
+          <w:rFonts w:ascii="Times New Roman" w:eastAsia="Times New Roman" w:hAnsi="Times New Roman" w:cs="Times New Roman"/>
+          <w:color w:val="000000"/>
+          <w:sz w:val="21"/>
+          <w:szCs w:val="21"/>
+        </w:rPr>
+        <w:t xml:space="preserve"> of CASPAR_HOST are in .</w:t>
       </w:r>
       <w:proofErr w:type="spellStart"/>
       <w:r>
@@ -618,101 +605,78 @@
           <w:szCs w:val="21"/>
         </w:rPr>
       </w:pPr>
-      <w:r>
-        <w:rPr>
-          <w:rFonts w:ascii="Times New Roman" w:eastAsia="Times New Roman" w:hAnsi="Times New Roman" w:cs="Times New Roman"/>
-          <w:color w:val="000000"/>
-          <w:sz w:val="21"/>
-          <w:szCs w:val="21"/>
-        </w:rPr>
-        <w:t>5</w:t>
-      </w:r>
-      <w:r>
-        <w:rPr>
-          <w:rFonts w:ascii="Times New Roman" w:eastAsia="Times New Roman" w:hAnsi="Times New Roman" w:cs="Times New Roman"/>
-          <w:color w:val="000000"/>
-          <w:sz w:val="21"/>
-          <w:szCs w:val="21"/>
-        </w:rPr>
-        <w:t>. Setting of Font size and start position can be done by clicking show setting button.</w:t>
-      </w:r>
-    </w:p>
-    <w:p>
-      <w:pPr>
-        <w:spacing w:after="136" w:line="240" w:lineRule="auto"/>
-        <w:rPr>
-          <w:rFonts w:ascii="Times New Roman" w:eastAsia="Times New Roman" w:hAnsi="Times New Roman" w:cs="Times New Roman"/>
-          <w:color w:val="000000"/>
-          <w:sz w:val="21"/>
-          <w:szCs w:val="21"/>
-        </w:rPr>
-      </w:pPr>
-      <w:r>
-        <w:rPr>
-          <w:rFonts w:ascii="Times New Roman" w:eastAsia="Times New Roman" w:hAnsi="Times New Roman" w:cs="Times New Roman"/>
-          <w:color w:val="000000"/>
-          <w:sz w:val="21"/>
-          <w:szCs w:val="21"/>
-        </w:rPr>
-        <w:t xml:space="preserve">6. Teleprompter can be used by from text file also. For this uncheck the </w:t>
+    </w:p>
+    <w:p>
+      <w:pPr>
+        <w:spacing w:after="136" w:line="240" w:lineRule="auto"/>
+        <w:rPr>
+          <w:rFonts w:ascii="Times New Roman" w:eastAsia="Times New Roman" w:hAnsi="Times New Roman" w:cs="Times New Roman"/>
+          <w:color w:val="000000"/>
+          <w:sz w:val="21"/>
+          <w:szCs w:val="21"/>
+        </w:rPr>
+      </w:pPr>
+      <w:r>
+        <w:rPr>
+          <w:rFonts w:ascii="Times New Roman" w:eastAsia="Times New Roman" w:hAnsi="Times New Roman" w:cs="Times New Roman"/>
+          <w:color w:val="000000"/>
+          <w:sz w:val="21"/>
+          <w:szCs w:val="21"/>
+        </w:rPr>
+        <w:t xml:space="preserve">5. Setting of Font size and start position, </w:t>
       </w:r>
       <w:proofErr w:type="spellStart"/>
-      <w:r>
-        <w:rPr>
-          <w:rFonts w:ascii="Times New Roman" w:eastAsia="Times New Roman" w:hAnsi="Times New Roman" w:cs="Times New Roman"/>
-          <w:color w:val="000000"/>
-          <w:sz w:val="21"/>
-          <w:szCs w:val="21"/>
-        </w:rPr>
-        <w:t>useDB</w:t>
+      <w:proofErr w:type="gramStart"/>
+      <w:r>
+        <w:rPr>
+          <w:rFonts w:ascii="Times New Roman" w:eastAsia="Times New Roman" w:hAnsi="Times New Roman" w:cs="Times New Roman"/>
+          <w:color w:val="000000"/>
+          <w:sz w:val="21"/>
+          <w:szCs w:val="21"/>
+        </w:rPr>
+        <w:t>bg</w:t>
       </w:r>
       <w:proofErr w:type="spellEnd"/>
-      <w:r>
-        <w:rPr>
-          <w:rFonts w:ascii="Times New Roman" w:eastAsia="Times New Roman" w:hAnsi="Times New Roman" w:cs="Times New Roman"/>
-          <w:color w:val="000000"/>
-          <w:sz w:val="21"/>
-          <w:szCs w:val="21"/>
-        </w:rPr>
-        <w:t xml:space="preserve"> button </w:t>
-      </w:r>
-      <w:r>
-        <w:rPr>
-          <w:rFonts w:ascii="Times New Roman" w:eastAsia="Times New Roman" w:hAnsi="Times New Roman" w:cs="Times New Roman"/>
-          <w:color w:val="000000"/>
-          <w:sz w:val="21"/>
-          <w:szCs w:val="21"/>
-        </w:rPr>
-        <w:t>and</w:t>
-      </w:r>
-      <w:r>
-        <w:rPr>
-          <w:rFonts w:ascii="Times New Roman" w:eastAsia="Times New Roman" w:hAnsi="Times New Roman" w:cs="Times New Roman"/>
-          <w:color w:val="000000"/>
-          <w:sz w:val="21"/>
-          <w:szCs w:val="21"/>
-        </w:rPr>
-        <w:t xml:space="preserve"> choose a text file.</w:t>
-      </w:r>
-    </w:p>
-    <w:p>
-      <w:pPr>
-        <w:spacing w:after="136" w:line="240" w:lineRule="auto"/>
-        <w:rPr>
-          <w:rFonts w:ascii="Times New Roman" w:eastAsia="Times New Roman" w:hAnsi="Times New Roman" w:cs="Times New Roman"/>
-          <w:color w:val="000000"/>
-          <w:sz w:val="21"/>
-          <w:szCs w:val="21"/>
-        </w:rPr>
-      </w:pPr>
-      <w:r>
-        <w:rPr>
-          <w:rFonts w:ascii="Times New Roman" w:eastAsia="Times New Roman" w:hAnsi="Times New Roman" w:cs="Times New Roman"/>
-          <w:color w:val="000000"/>
-          <w:sz w:val="21"/>
-          <w:szCs w:val="21"/>
-        </w:rPr>
-        <w:t xml:space="preserve">7. Shuttle pro setting should be imported from file in teleprompter folder </w:t>
+      <w:proofErr w:type="gramEnd"/>
+      <w:r>
+        <w:rPr>
+          <w:rFonts w:ascii="Times New Roman" w:eastAsia="Times New Roman" w:hAnsi="Times New Roman" w:cs="Times New Roman"/>
+          <w:color w:val="000000"/>
+          <w:sz w:val="21"/>
+          <w:szCs w:val="21"/>
+        </w:rPr>
+        <w:t xml:space="preserve"> color, font color can be done by clicking show setting button.</w:t>
+      </w:r>
+    </w:p>
+    <w:p>
+      <w:pPr>
+        <w:spacing w:after="136" w:line="240" w:lineRule="auto"/>
+        <w:rPr>
+          <w:rFonts w:ascii="Times New Roman" w:eastAsia="Times New Roman" w:hAnsi="Times New Roman" w:cs="Times New Roman"/>
+          <w:color w:val="000000"/>
+          <w:sz w:val="21"/>
+          <w:szCs w:val="21"/>
+        </w:rPr>
+      </w:pPr>
+    </w:p>
+    <w:p>
+      <w:pPr>
+        <w:spacing w:after="136" w:line="240" w:lineRule="auto"/>
+        <w:rPr>
+          <w:rFonts w:ascii="Times New Roman" w:eastAsia="Times New Roman" w:hAnsi="Times New Roman" w:cs="Times New Roman"/>
+          <w:color w:val="000000"/>
+          <w:sz w:val="21"/>
+          <w:szCs w:val="21"/>
+        </w:rPr>
+      </w:pPr>
+      <w:r>
+        <w:rPr>
+          <w:rFonts w:ascii="Times New Roman" w:eastAsia="Times New Roman" w:hAnsi="Times New Roman" w:cs="Times New Roman"/>
+          <w:color w:val="000000"/>
+          <w:sz w:val="21"/>
+          <w:szCs w:val="21"/>
+        </w:rPr>
+        <w:t xml:space="preserve">6. Shuttle pro setting should be imported from file in teleprompter folder </w:t>
       </w:r>
       <w:proofErr w:type="spellStart"/>
       <w:r>
@@ -785,6 +749,126 @@
           <w:szCs w:val="21"/>
         </w:rPr>
       </w:pPr>
+    </w:p>
+    <w:p>
+      <w:pPr>
+        <w:spacing w:after="136" w:line="240" w:lineRule="auto"/>
+        <w:rPr>
+          <w:rFonts w:ascii="Times New Roman" w:eastAsia="Times New Roman" w:hAnsi="Times New Roman" w:cs="Times New Roman"/>
+          <w:color w:val="000000"/>
+          <w:sz w:val="21"/>
+          <w:szCs w:val="21"/>
+        </w:rPr>
+      </w:pPr>
+      <w:r>
+        <w:rPr>
+          <w:rFonts w:ascii="Times New Roman" w:eastAsia="Times New Roman" w:hAnsi="Times New Roman" w:cs="Times New Roman"/>
+          <w:color w:val="000000"/>
+          <w:sz w:val="21"/>
+          <w:szCs w:val="21"/>
+        </w:rPr>
+        <w:t>7. Mobile controller can be opened in http://[local_Ip]:5000/m</w:t>
+      </w:r>
+    </w:p>
+    <w:p>
+      <w:pPr>
+        <w:spacing w:after="136" w:line="240" w:lineRule="auto"/>
+        <w:rPr>
+          <w:rFonts w:ascii="Times New Roman" w:eastAsia="Times New Roman" w:hAnsi="Times New Roman" w:cs="Times New Roman"/>
+          <w:color w:val="000000"/>
+          <w:sz w:val="21"/>
+          <w:szCs w:val="21"/>
+        </w:rPr>
+      </w:pPr>
+    </w:p>
+    <w:p>
+      <w:pPr>
+        <w:spacing w:after="136" w:line="240" w:lineRule="auto"/>
+        <w:rPr>
+          <w:rFonts w:ascii="Times New Roman" w:eastAsia="Times New Roman" w:hAnsi="Times New Roman" w:cs="Times New Roman"/>
+          <w:color w:val="000000"/>
+          <w:sz w:val="21"/>
+          <w:szCs w:val="21"/>
+        </w:rPr>
+      </w:pPr>
+      <w:r>
+        <w:rPr>
+          <w:rFonts w:ascii="Times New Roman" w:eastAsia="Times New Roman" w:hAnsi="Times New Roman" w:cs="Times New Roman"/>
+          <w:color w:val="000000"/>
+          <w:sz w:val="21"/>
+          <w:szCs w:val="21"/>
+        </w:rPr>
+        <w:t xml:space="preserve">8. Slug contents can be edited and saved as new </w:t>
+      </w:r>
+      <w:r>
+        <w:rPr>
+          <w:rFonts w:ascii="Times New Roman" w:eastAsia="Times New Roman" w:hAnsi="Times New Roman" w:cs="Times New Roman"/>
+          <w:color w:val="000000"/>
+          <w:sz w:val="21"/>
+          <w:szCs w:val="21"/>
+        </w:rPr>
+        <w:t xml:space="preserve">text file in download </w:t>
+      </w:r>
+      <w:proofErr w:type="spellStart"/>
+      <w:r>
+        <w:rPr>
+          <w:rFonts w:ascii="Times New Roman" w:eastAsia="Times New Roman" w:hAnsi="Times New Roman" w:cs="Times New Roman"/>
+          <w:color w:val="000000"/>
+          <w:sz w:val="21"/>
+          <w:szCs w:val="21"/>
+        </w:rPr>
+        <w:t>directoy</w:t>
+      </w:r>
+      <w:proofErr w:type="spellEnd"/>
+      <w:r>
+        <w:rPr>
+          <w:rFonts w:ascii="Times New Roman" w:eastAsia="Times New Roman" w:hAnsi="Times New Roman" w:cs="Times New Roman"/>
+          <w:color w:val="000000"/>
+          <w:sz w:val="21"/>
+          <w:szCs w:val="21"/>
+        </w:rPr>
+        <w:t>.</w:t>
+      </w:r>
+    </w:p>
+    <w:p>
+      <w:pPr>
+        <w:spacing w:after="136" w:line="240" w:lineRule="auto"/>
+        <w:rPr>
+          <w:rFonts w:ascii="Times New Roman" w:eastAsia="Times New Roman" w:hAnsi="Times New Roman" w:cs="Times New Roman"/>
+          <w:color w:val="000000"/>
+          <w:sz w:val="21"/>
+          <w:szCs w:val="21"/>
+        </w:rPr>
+      </w:pPr>
+      <w:r>
+        <w:rPr>
+          <w:rFonts w:ascii="Times New Roman" w:eastAsia="Times New Roman" w:hAnsi="Times New Roman" w:cs="Times New Roman"/>
+          <w:color w:val="000000"/>
+          <w:sz w:val="21"/>
+          <w:szCs w:val="21"/>
+        </w:rPr>
+        <w:t xml:space="preserve">9. Slug can be edited by speaking on microphone also, </w:t>
+      </w:r>
+      <w:proofErr w:type="gramStart"/>
+      <w:r>
+        <w:rPr>
+          <w:rFonts w:ascii="Times New Roman" w:eastAsia="Times New Roman" w:hAnsi="Times New Roman" w:cs="Times New Roman"/>
+          <w:color w:val="000000"/>
+          <w:sz w:val="21"/>
+          <w:szCs w:val="21"/>
+        </w:rPr>
+        <w:t>That</w:t>
+      </w:r>
+      <w:proofErr w:type="gramEnd"/>
+      <w:r>
+        <w:rPr>
+          <w:rFonts w:ascii="Times New Roman" w:eastAsia="Times New Roman" w:hAnsi="Times New Roman" w:cs="Times New Roman"/>
+          <w:color w:val="000000"/>
+          <w:sz w:val="21"/>
+          <w:szCs w:val="21"/>
+        </w:rPr>
+        <w:t xml:space="preserve"> can be translated also.</w:t>
+      </w:r>
       <w:r>
         <w:rPr>
           <w:rFonts w:ascii="Times New Roman" w:eastAsia="Times New Roman" w:hAnsi="Times New Roman" w:cs="Times New Roman"/>
@@ -792,7 +876,6 @@
           <w:color w:val="000000"/>
           <w:sz w:val="21"/>
           <w:szCs w:val="21"/>
-          <w:lang w:bidi="mr-IN"/>
         </w:rPr>
         <w:drawing>
           <wp:inline distT="0" distB="0" distL="0" distR="0">
@@ -865,7 +948,6 @@
       <w:r>
         <w:rPr>
           <w:noProof/>
-          <w:lang w:bidi="mr-IN"/>
         </w:rPr>
         <w:lastRenderedPageBreak/>
         <w:drawing>
@@ -1138,7 +1220,6 @@
     <w:name w:val="Hyperlink"/>
     <w:basedOn w:val="DefaultParagraphFont"/>
     <w:uiPriority w:val="99"/>
-    <w:semiHidden/>
     <w:unhideWhenUsed/>
     <w:rsid w:val="00983BE0"/>
     <w:rPr>
